--- a/DLAD/DEVELOPMENT/DLAD-Part-32.docx
+++ b/DLAD/DEVELOPMENT/DLAD-Part-32.docx
@@ -107,26 +107,51 @@
           <w:szCs w:val="24"/>
         </w:rPr>
       </w:pPr>
-      <w:hyperlink w:anchor="P32_006" w:history="1">
-        <w:r>
-          <w:rPr>
-            <w:sz w:val="24"/>
-            <w:szCs w:val="24"/>
-            <w:u w:val="single"/>
-          </w:rPr>
-          <w:t>32.</w:t>
-        </w:r>
-        <w:r>
-          <w:rPr>
-            <w:bCs/>
-            <w:iCs/>
-            <w:sz w:val="24"/>
-            <w:szCs w:val="24"/>
-            <w:u w:val="single"/>
-          </w:rPr>
-          <w:t>006</w:t>
-        </w:r>
-      </w:hyperlink>
+      <w:r>
+        <w:fldChar w:fldCharType="begin"/>
+      </w:r>
+      <w:r>
+        <w:instrText xml:space="preserve"> </w:instrText>
+      </w:r>
+      <w:bookmarkStart w:id="0" w:name="_GoBack"/>
+      <w:bookmarkEnd w:id="0"/>
+      <w:r>
+        <w:instrText>HYPERLINK “DLAD-Part%2032.docx” \l "P32_</w:instrText>
+      </w:r>
+      <w:r>
+        <w:instrText xml:space="preserve">006" </w:instrText>
+      </w:r>
+      <w:r>
+        <w:fldChar w:fldCharType="separate"/>
+      </w:r>
+      <w:r>
+        <w:rPr>
+          <w:sz w:val="24"/>
+          <w:szCs w:val="24"/>
+          <w:u w:val="single"/>
+        </w:rPr>
+        <w:t>32.</w:t>
+      </w:r>
+      <w:r>
+        <w:rPr>
+          <w:bCs/>
+          <w:iCs/>
+          <w:sz w:val="24"/>
+          <w:szCs w:val="24"/>
+          <w:u w:val="single"/>
+        </w:rPr>
+        <w:t>006</w:t>
+      </w:r>
+      <w:r>
+        <w:rPr>
+          <w:bCs/>
+          <w:iCs/>
+          <w:sz w:val="24"/>
+          <w:szCs w:val="24"/>
+          <w:u w:val="single"/>
+        </w:rPr>
+        <w:fldChar w:fldCharType="end"/>
+      </w:r>
       <w:r>
         <w:rPr>
           <w:sz w:val="24"/>
@@ -150,7 +175,7 @@
           <w:szCs w:val="24"/>
         </w:rPr>
       </w:pPr>
-      <w:hyperlink w:anchor="P32_006_3" w:history="1">
+      <w:hyperlink r:id="rId5" w:anchor="P32_006_3" w:history="1">
         <w:r>
           <w:rPr>
             <w:sz w:val="24"/>
@@ -195,7 +220,7 @@
           <w:szCs w:val="24"/>
         </w:rPr>
       </w:pPr>
-      <w:hyperlink w:anchor="P32_006_4" w:history="1">
+      <w:hyperlink r:id="rId6" w:anchor="P32_006_4" w:history="1">
         <w:r>
           <w:rPr>
             <w:rStyle w:val="Hyperlink"/>
@@ -221,7 +246,7 @@
           <w:szCs w:val="24"/>
         </w:rPr>
       </w:pPr>
-      <w:hyperlink w:anchor="P32_006_5" w:history="1">
+      <w:hyperlink r:id="rId7" w:anchor="P32_006_5" w:history="1">
         <w:r>
           <w:rPr>
             <w:sz w:val="24"/>
@@ -283,7 +308,7 @@
           <w:szCs w:val="24"/>
         </w:rPr>
       </w:pPr>
-      <w:hyperlink w:anchor="P32_114" w:history="1">
+      <w:hyperlink r:id="rId8" w:anchor="P32_114" w:history="1">
         <w:r>
           <w:rPr>
             <w:rStyle w:val="Hyperlink"/>
@@ -342,7 +367,7 @@
           <w:szCs w:val="24"/>
         </w:rPr>
       </w:pPr>
-      <w:hyperlink w:anchor="P32_402" w:history="1">
+      <w:hyperlink r:id="rId9" w:anchor="P32_402" w:history="1">
         <w:r>
           <w:rPr>
             <w:rStyle w:val="Hyperlink"/>
@@ -375,7 +400,7 @@
           <w:szCs w:val="24"/>
         </w:rPr>
       </w:pPr>
-      <w:hyperlink w:anchor="P32_409" w:history="1">
+      <w:hyperlink r:id="rId10" w:anchor="P32_409" w:history="1">
         <w:r>
           <w:rPr>
             <w:sz w:val="24"/>
@@ -425,7 +450,7 @@
           <w:szCs w:val="24"/>
         </w:rPr>
       </w:pPr>
-      <w:hyperlink w:anchor="P32_501" w:history="1">
+      <w:hyperlink r:id="rId11" w:anchor="P32_501" w:history="1">
         <w:r>
           <w:rPr>
             <w:sz w:val="24"/>
@@ -458,7 +483,7 @@
           <w:szCs w:val="24"/>
         </w:rPr>
       </w:pPr>
-      <w:hyperlink w:anchor="P32_501_2" w:history="1">
+      <w:hyperlink r:id="rId12" w:anchor="P32_501_2" w:history="1">
         <w:r>
           <w:rPr>
             <w:sz w:val="24"/>
@@ -501,7 +526,7 @@
           <w:szCs w:val="24"/>
         </w:rPr>
       </w:pPr>
-      <w:hyperlink w:anchor="P32_904" w:history="1">
+      <w:hyperlink r:id="rId13" w:anchor="P32_904" w:history="1">
         <w:r>
           <w:rPr>
             <w:rStyle w:val="Hyperlink"/>
@@ -534,7 +559,7 @@
           <w:szCs w:val="24"/>
         </w:rPr>
       </w:pPr>
-      <w:hyperlink w:anchor="P32_905" w:history="1">
+      <w:hyperlink r:id="rId14" w:anchor="P32_905" w:history="1">
         <w:r>
           <w:rPr>
             <w:rStyle w:val="Hyperlink"/>
@@ -571,7 +596,7 @@
           <w:szCs w:val="24"/>
         </w:rPr>
       </w:pPr>
-      <w:hyperlink w:anchor="P32_908" w:history="1">
+      <w:hyperlink r:id="rId15" w:anchor="P32_908" w:history="1">
         <w:r>
           <w:rPr>
             <w:bCs/>
@@ -607,7 +632,7 @@
           <w:szCs w:val="24"/>
         </w:rPr>
       </w:pPr>
-      <w:hyperlink w:anchor="P32_908" w:history="1">
+      <w:hyperlink r:id="rId16" w:anchor="P32_908" w:history="1">
         <w:r>
           <w:rPr>
             <w:rStyle w:val="Hyperlink"/>
@@ -635,7 +660,7 @@
           <w:szCs w:val="24"/>
         </w:rPr>
       </w:pPr>
-      <w:bookmarkStart w:id="0" w:name="P32_006"/>
+      <w:bookmarkStart w:id="1" w:name="P32_006"/>
       <w:r>
         <w:rPr>
           <w:sz w:val="24"/>
@@ -652,7 +677,7 @@
         </w:rPr>
         <w:t>006</w:t>
       </w:r>
-      <w:bookmarkEnd w:id="0"/>
+      <w:bookmarkEnd w:id="1"/>
       <w:r>
         <w:rPr>
           <w:sz w:val="24"/>
@@ -665,11 +690,11 @@
       <w:pPr>
         <w:pStyle w:val="Heading3"/>
       </w:pPr>
-      <w:bookmarkStart w:id="1" w:name="P32_006_3"/>
+      <w:bookmarkStart w:id="2" w:name="P32_006_3"/>
       <w:r>
         <w:t>32.006-3</w:t>
       </w:r>
-      <w:bookmarkEnd w:id="1"/>
+      <w:bookmarkEnd w:id="2"/>
       <w:r>
         <w:t xml:space="preserve"> Responsibilities.</w:t>
       </w:r>
@@ -693,11 +718,11 @@
       <w:pPr>
         <w:pStyle w:val="Heading3"/>
       </w:pPr>
-      <w:bookmarkStart w:id="2" w:name="P32_006_4"/>
+      <w:bookmarkStart w:id="3" w:name="P32_006_4"/>
       <w:r>
         <w:t xml:space="preserve">32.006-4 </w:t>
       </w:r>
-      <w:bookmarkEnd w:id="2"/>
+      <w:bookmarkEnd w:id="3"/>
       <w:r>
         <w:t>Procedures.</w:t>
       </w:r>
@@ -721,11 +746,11 @@
       <w:pPr>
         <w:pStyle w:val="Heading3"/>
       </w:pPr>
-      <w:bookmarkStart w:id="3" w:name="P32_006_5"/>
+      <w:bookmarkStart w:id="4" w:name="P32_006_5"/>
       <w:r>
         <w:t>32.006-5</w:t>
       </w:r>
-      <w:bookmarkEnd w:id="3"/>
+      <w:bookmarkEnd w:id="4"/>
       <w:r>
         <w:t xml:space="preserve"> Reporting.</w:t>
       </w:r>
@@ -796,7 +821,7 @@
           <w:szCs w:val="24"/>
         </w:rPr>
       </w:pPr>
-      <w:bookmarkStart w:id="4" w:name="P32_114"/>
+      <w:bookmarkStart w:id="5" w:name="P32_114"/>
       <w:r>
         <w:rPr>
           <w:sz w:val="24"/>
@@ -804,7 +829,7 @@
         </w:rPr>
         <w:t xml:space="preserve">32.114 </w:t>
       </w:r>
-      <w:bookmarkEnd w:id="4"/>
+      <w:bookmarkEnd w:id="5"/>
       <w:r>
         <w:rPr>
           <w:sz w:val="24"/>
@@ -898,7 +923,7 @@
           <w:szCs w:val="24"/>
         </w:rPr>
       </w:pPr>
-      <w:bookmarkStart w:id="5" w:name="P32_402"/>
+      <w:bookmarkStart w:id="6" w:name="P32_402"/>
       <w:r>
         <w:rPr>
           <w:sz w:val="24"/>
@@ -906,7 +931,7 @@
         </w:rPr>
         <w:t xml:space="preserve">32.402 </w:t>
       </w:r>
-      <w:bookmarkEnd w:id="5"/>
+      <w:bookmarkEnd w:id="6"/>
       <w:r>
         <w:rPr>
           <w:sz w:val="24"/>
@@ -946,7 +971,7 @@
           <w:szCs w:val="24"/>
         </w:rPr>
       </w:pPr>
-      <w:bookmarkStart w:id="6" w:name="P32_409"/>
+      <w:bookmarkStart w:id="7" w:name="P32_409"/>
       <w:r>
         <w:rPr>
           <w:sz w:val="24"/>
@@ -954,7 +979,7 @@
         </w:rPr>
         <w:t xml:space="preserve">32.409 </w:t>
       </w:r>
-      <w:bookmarkEnd w:id="6"/>
+      <w:bookmarkEnd w:id="7"/>
       <w:r>
         <w:rPr>
           <w:sz w:val="24"/>
@@ -1038,7 +1063,7 @@
           <w:szCs w:val="24"/>
         </w:rPr>
       </w:pPr>
-      <w:bookmarkStart w:id="7" w:name="P32_501"/>
+      <w:bookmarkStart w:id="8" w:name="P32_501"/>
       <w:r>
         <w:rPr>
           <w:sz w:val="24"/>
@@ -1046,7 +1071,7 @@
         </w:rPr>
         <w:t>32.501</w:t>
       </w:r>
-      <w:bookmarkEnd w:id="7"/>
+      <w:bookmarkEnd w:id="8"/>
       <w:r>
         <w:rPr>
           <w:sz w:val="24"/>
@@ -1059,11 +1084,11 @@
       <w:pPr>
         <w:pStyle w:val="Heading3"/>
       </w:pPr>
-      <w:bookmarkStart w:id="8" w:name="P32_501_2"/>
+      <w:bookmarkStart w:id="9" w:name="P32_501_2"/>
       <w:r>
         <w:t>32.501-2</w:t>
       </w:r>
-      <w:bookmarkEnd w:id="8"/>
+      <w:bookmarkEnd w:id="9"/>
       <w:r>
         <w:t xml:space="preserve"> Unusual progress payments.</w:t>
       </w:r>
@@ -1202,8 +1227,8 @@
           <w:lang w:val="en"/>
         </w:rPr>
       </w:pPr>
-      <w:bookmarkStart w:id="9" w:name="P32_904"/>
-      <w:bookmarkStart w:id="10" w:name="P32_905"/>
+      <w:bookmarkStart w:id="10" w:name="P32_904"/>
+      <w:bookmarkStart w:id="11" w:name="P32_905"/>
       <w:r>
         <w:rPr>
           <w:sz w:val="24"/>
@@ -1212,7 +1237,7 @@
         </w:rPr>
         <w:t xml:space="preserve">32.904 </w:t>
       </w:r>
-      <w:bookmarkEnd w:id="9"/>
+      <w:bookmarkEnd w:id="10"/>
       <w:r>
         <w:rPr>
           <w:sz w:val="24"/>
@@ -1229,7 +1254,7 @@
           <w:lang w:val="en"/>
         </w:rPr>
       </w:pPr>
-      <w:bookmarkStart w:id="11" w:name="P32_904_b_1_S_90"/>
+      <w:bookmarkStart w:id="12" w:name="P32_904_b_1_S_90"/>
       <w:r>
         <w:rPr>
           <w:bCs/>
@@ -1238,142 +1263,142 @@
         </w:rPr>
         <w:t>(b)(1)(S-90)</w:t>
       </w:r>
+      <w:bookmarkEnd w:id="12"/>
+      <w:r>
+        <w:rPr>
+          <w:szCs w:val="24"/>
+        </w:rPr>
+        <w:t xml:space="preserve"> DLA is placing renewed emphasis on contract funding controls as a result of reduced cash reserves and audit readiness. Contracting officers shall not specify contract payment terms providing for payment earlier than the 30-day period specified in FAR 52.232-25, Prompt Payment, or </w:t>
+      </w:r>
+      <w:r>
+        <w:rPr>
+          <w:bCs/>
+          <w:szCs w:val="24"/>
+          <w:lang w:val="en"/>
+        </w:rPr>
+        <w:t>the prompt payment regulations referenced in FAR 52.212-4, Contract Terms and Conditions – Commercial Items, as applicable; unless the contracting officer negotiates adequate consideration in exchange for more favorable contract payment terms.</w:t>
+      </w:r>
+    </w:p>
+    <w:p>
+      <w:pPr>
+        <w:pStyle w:val="List2"/>
+        <w:rPr>
+          <w:lang w:val="en"/>
+        </w:rPr>
+      </w:pPr>
+      <w:r>
+        <w:rPr>
+          <w:bCs/>
+          <w:sz w:val="24"/>
+          <w:szCs w:val="24"/>
+          <w:lang w:val="en"/>
+        </w:rPr>
+        <w:t>(S-91) Consideration may include, but is not limited to, the following:</w:t>
+      </w:r>
+    </w:p>
+    <w:p>
+      <w:pPr>
+        <w:pStyle w:val="List4"/>
+        <w:rPr>
+          <w:lang w:val="en"/>
+        </w:rPr>
+      </w:pPr>
+      <w:r>
+        <w:rPr>
+          <w:bCs/>
+          <w:sz w:val="24"/>
+          <w:szCs w:val="24"/>
+          <w:lang w:val="en"/>
+        </w:rPr>
+        <w:t>(A) Reduced pricing or discounts;</w:t>
+      </w:r>
+    </w:p>
+    <w:p>
+      <w:pPr>
+        <w:pStyle w:val="List4"/>
+        <w:rPr>
+          <w:lang w:val="en"/>
+        </w:rPr>
+      </w:pPr>
+      <w:r>
+        <w:rPr>
+          <w:bCs/>
+          <w:sz w:val="24"/>
+          <w:szCs w:val="24"/>
+          <w:lang w:val="en"/>
+        </w:rPr>
+        <w:t>(B) Expedited delivery schedule;</w:t>
+      </w:r>
+    </w:p>
+    <w:p>
+      <w:pPr>
+        <w:pStyle w:val="List4"/>
+        <w:rPr>
+          <w:lang w:val="en"/>
+        </w:rPr>
+      </w:pPr>
+      <w:r>
+        <w:rPr>
+          <w:bCs/>
+          <w:sz w:val="24"/>
+          <w:szCs w:val="24"/>
+          <w:lang w:val="en"/>
+        </w:rPr>
+        <w:t>(C) Warranty guarantees;</w:t>
+      </w:r>
+    </w:p>
+    <w:p>
+      <w:pPr>
+        <w:pStyle w:val="List4"/>
+        <w:rPr>
+          <w:lang w:val="en"/>
+        </w:rPr>
+      </w:pPr>
+      <w:r>
+        <w:rPr>
+          <w:bCs/>
+          <w:sz w:val="24"/>
+          <w:szCs w:val="24"/>
+          <w:lang w:val="en"/>
+        </w:rPr>
+        <w:t>(D) Additional testing of a critical part; or</w:t>
+      </w:r>
+    </w:p>
+    <w:p>
+      <w:pPr>
+        <w:pStyle w:val="List4"/>
+        <w:rPr>
+          <w:lang w:val="en"/>
+        </w:rPr>
+      </w:pPr>
+      <w:r>
+        <w:rPr>
+          <w:bCs/>
+          <w:sz w:val="24"/>
+          <w:szCs w:val="24"/>
+          <w:lang w:val="en"/>
+        </w:rPr>
+        <w:t>(E) Prioritization.</w:t>
+      </w:r>
+    </w:p>
+    <w:p>
+      <w:pPr>
+        <w:pStyle w:val="Heading3"/>
+        <w:rPr>
+          <w:rFonts w:eastAsia="Calibri"/>
+          <w:sz w:val="24"/>
+          <w:szCs w:val="24"/>
+        </w:rPr>
+      </w:pPr>
+      <w:r>
+        <w:rPr>
+          <w:rFonts w:eastAsia="Calibri"/>
+          <w:sz w:val="24"/>
+          <w:szCs w:val="24"/>
+        </w:rPr>
+        <w:t>32.905</w:t>
+      </w:r>
       <w:bookmarkEnd w:id="11"/>
-      <w:r>
-        <w:rPr>
-          <w:szCs w:val="24"/>
-        </w:rPr>
-        <w:t xml:space="preserve"> DLA is placing renewed emphasis on contract funding controls as a result of reduced cash reserves and audit readiness. Contracting officers shall not specify contract payment terms providing for payment earlier than the 30-day period specified in FAR 52.232-25, Prompt Payment, or </w:t>
-      </w:r>
-      <w:r>
-        <w:rPr>
-          <w:bCs/>
-          <w:szCs w:val="24"/>
-          <w:lang w:val="en"/>
-        </w:rPr>
-        <w:t>the prompt payment regulations referenced in FAR 52.212-4, Contract Terms and Conditions – Commercial Items, as applicable; unless the contracting officer negotiates adequate consideration in exchange for more favorable contract payment terms.</w:t>
-      </w:r>
-    </w:p>
-    <w:p>
-      <w:pPr>
-        <w:pStyle w:val="List2"/>
-        <w:rPr>
-          <w:lang w:val="en"/>
-        </w:rPr>
-      </w:pPr>
-      <w:r>
-        <w:rPr>
-          <w:bCs/>
-          <w:sz w:val="24"/>
-          <w:szCs w:val="24"/>
-          <w:lang w:val="en"/>
-        </w:rPr>
-        <w:t>(S-91) Consideration may include, but is not limited to, the following:</w:t>
-      </w:r>
-    </w:p>
-    <w:p>
-      <w:pPr>
-        <w:pStyle w:val="List4"/>
-        <w:rPr>
-          <w:lang w:val="en"/>
-        </w:rPr>
-      </w:pPr>
-      <w:r>
-        <w:rPr>
-          <w:bCs/>
-          <w:sz w:val="24"/>
-          <w:szCs w:val="24"/>
-          <w:lang w:val="en"/>
-        </w:rPr>
-        <w:t>(A) Reduced pricing or discounts;</w:t>
-      </w:r>
-    </w:p>
-    <w:p>
-      <w:pPr>
-        <w:pStyle w:val="List4"/>
-        <w:rPr>
-          <w:lang w:val="en"/>
-        </w:rPr>
-      </w:pPr>
-      <w:r>
-        <w:rPr>
-          <w:bCs/>
-          <w:sz w:val="24"/>
-          <w:szCs w:val="24"/>
-          <w:lang w:val="en"/>
-        </w:rPr>
-        <w:t>(B) Expedited delivery schedule;</w:t>
-      </w:r>
-    </w:p>
-    <w:p>
-      <w:pPr>
-        <w:pStyle w:val="List4"/>
-        <w:rPr>
-          <w:lang w:val="en"/>
-        </w:rPr>
-      </w:pPr>
-      <w:r>
-        <w:rPr>
-          <w:bCs/>
-          <w:sz w:val="24"/>
-          <w:szCs w:val="24"/>
-          <w:lang w:val="en"/>
-        </w:rPr>
-        <w:t>(C) Warranty guarantees;</w:t>
-      </w:r>
-    </w:p>
-    <w:p>
-      <w:pPr>
-        <w:pStyle w:val="List4"/>
-        <w:rPr>
-          <w:lang w:val="en"/>
-        </w:rPr>
-      </w:pPr>
-      <w:r>
-        <w:rPr>
-          <w:bCs/>
-          <w:sz w:val="24"/>
-          <w:szCs w:val="24"/>
-          <w:lang w:val="en"/>
-        </w:rPr>
-        <w:t>(D) Additional testing of a critical part; or</w:t>
-      </w:r>
-    </w:p>
-    <w:p>
-      <w:pPr>
-        <w:pStyle w:val="List4"/>
-        <w:rPr>
-          <w:lang w:val="en"/>
-        </w:rPr>
-      </w:pPr>
-      <w:r>
-        <w:rPr>
-          <w:bCs/>
-          <w:sz w:val="24"/>
-          <w:szCs w:val="24"/>
-          <w:lang w:val="en"/>
-        </w:rPr>
-        <w:t>(E) Prioritization.</w:t>
-      </w:r>
-    </w:p>
-    <w:p>
-      <w:pPr>
-        <w:pStyle w:val="Heading3"/>
-        <w:rPr>
-          <w:rFonts w:eastAsia="Calibri"/>
-          <w:sz w:val="24"/>
-          <w:szCs w:val="24"/>
-        </w:rPr>
-      </w:pPr>
-      <w:r>
-        <w:rPr>
-          <w:rFonts w:eastAsia="Calibri"/>
-          <w:sz w:val="24"/>
-          <w:szCs w:val="24"/>
-        </w:rPr>
-        <w:t>32.905</w:t>
-      </w:r>
-      <w:bookmarkEnd w:id="10"/>
       <w:r>
         <w:rPr>
           <w:rFonts w:eastAsia="Calibri"/>
@@ -2174,7 +2199,7 @@
           <w:szCs w:val="24"/>
         </w:rPr>
       </w:pPr>
-      <w:bookmarkStart w:id="12" w:name="P32_908"/>
+      <w:bookmarkStart w:id="13" w:name="P32_908"/>
       <w:r>
         <w:rPr>
           <w:rFonts w:eastAsia="Calibri"/>
@@ -2183,7 +2208,7 @@
         </w:rPr>
         <w:t>32.908</w:t>
       </w:r>
-      <w:bookmarkEnd w:id="12"/>
+      <w:bookmarkEnd w:id="13"/>
       <w:r>
         <w:rPr>
           <w:rFonts w:eastAsia="Calibri"/>
@@ -2203,7 +2228,7 @@
           <w:szCs w:val="24"/>
         </w:rPr>
       </w:pPr>
-      <w:bookmarkStart w:id="13" w:name="P32_908_94"/>
+      <w:bookmarkStart w:id="14" w:name="P32_908_94"/>
       <w:r>
         <w:rPr>
           <w:rStyle w:val="Heading3Char"/>
@@ -2212,7 +2237,7 @@
         </w:rPr>
         <w:t xml:space="preserve">32.908-94 </w:t>
       </w:r>
-      <w:bookmarkEnd w:id="13"/>
+      <w:bookmarkEnd w:id="14"/>
       <w:r>
         <w:rPr>
           <w:rStyle w:val="Heading3Char"/>
@@ -2241,7 +2266,7 @@
       <w:r>
         <w:t xml:space="preserve">when applicable in accordance with </w:t>
       </w:r>
-      <w:hyperlink w:anchor="P32_905" w:history="1">
+      <w:hyperlink r:id="rId17" w:anchor="P32_905" w:history="1">
         <w:r>
           <w:t>32.905(c)(S-90)(1)(i)</w:t>
         </w:r>

--- a/DLAD/DEVELOPMENT/DLAD-Part-32.docx
+++ b/DLAD/DEVELOPMENT/DLAD-Part-32.docx
@@ -107,75 +107,7 @@
           <w:szCs w:val="24"/>
         </w:rPr>
       </w:pPr>
-      <w:r>
-        <w:fldChar w:fldCharType="begin"/>
-      </w:r>
-      <w:r>
-        <w:instrText xml:space="preserve"> </w:instrText>
-      </w:r>
-      <w:bookmarkStart w:id="0" w:name="_GoBack"/>
-      <w:bookmarkEnd w:id="0"/>
-      <w:r>
-        <w:instrText>HYPERLINK “DLAD-Part%2032.docx” \l "P32_</w:instrText>
-      </w:r>
-      <w:r>
-        <w:instrText xml:space="preserve">006" </w:instrText>
-      </w:r>
-      <w:r>
-        <w:fldChar w:fldCharType="separate"/>
-      </w:r>
-      <w:r>
-        <w:rPr>
-          <w:sz w:val="24"/>
-          <w:szCs w:val="24"/>
-          <w:u w:val="single"/>
-        </w:rPr>
-        <w:t>32.</w:t>
-      </w:r>
-      <w:r>
-        <w:rPr>
-          <w:bCs/>
-          <w:iCs/>
-          <w:sz w:val="24"/>
-          <w:szCs w:val="24"/>
-          <w:u w:val="single"/>
-        </w:rPr>
-        <w:t>006</w:t>
-      </w:r>
-      <w:r>
-        <w:rPr>
-          <w:bCs/>
-          <w:iCs/>
-          <w:sz w:val="24"/>
-          <w:szCs w:val="24"/>
-          <w:u w:val="single"/>
-        </w:rPr>
-        <w:fldChar w:fldCharType="end"/>
-      </w:r>
-      <w:r>
-        <w:rPr>
-          <w:sz w:val="24"/>
-          <w:szCs w:val="24"/>
-        </w:rPr>
-        <w:tab/>
-      </w:r>
-      <w:r>
-        <w:rPr>
-          <w:sz w:val="24"/>
-          <w:szCs w:val="24"/>
-        </w:rPr>
-        <w:tab/>
-        <w:t>Reduction or suspension of contract payments upon finding of fraud.</w:t>
-      </w:r>
-    </w:p>
-    <w:p>
-      <w:pPr>
-        <w:rPr>
-          <w:sz w:val="24"/>
-          <w:szCs w:val="24"/>
-        </w:rPr>
-      </w:pPr>
-      <w:hyperlink r:id="rId5" w:anchor="P32_006_3" w:history="1">
+      <w:hyperlink r:id="rId5" w:anchor="P32_006" w:history="1">
         <w:r>
           <w:rPr>
             <w:sz w:val="24"/>
@@ -194,16 +126,82 @@
           </w:rPr>
           <w:t>006</w:t>
         </w:r>
-        <w:r>
-          <w:rPr>
-            <w:sz w:val="24"/>
-            <w:szCs w:val="24"/>
-            <w:u w:val="single"/>
-          </w:rPr>
-          <w:noBreakHyphen/>
-          <w:t>3</w:t>
-        </w:r>
       </w:hyperlink>
+      <w:r>
+        <w:rPr>
+          <w:sz w:val="24"/>
+          <w:szCs w:val="24"/>
+        </w:rPr>
+        <w:tab/>
+      </w:r>
+      <w:r>
+        <w:rPr>
+          <w:sz w:val="24"/>
+          <w:szCs w:val="24"/>
+        </w:rPr>
+        <w:tab/>
+        <w:t>Reduction or suspension of contract payments upon finding of fraud.</w:t>
+      </w:r>
+    </w:p>
+    <w:p>
+      <w:pPr>
+        <w:rPr>
+          <w:sz w:val="24"/>
+          <w:szCs w:val="24"/>
+        </w:rPr>
+      </w:pPr>
+      <w:r>
+        <w:fldChar w:fldCharType="begin"/>
+      </w:r>
+      <w:r>
+        <w:instrText xml:space="preserve"> </w:instrText>
+      </w:r>
+      <w:bookmarkStart w:id="0" w:name="_GoBack"/>
+      <w:bookmarkEnd w:id="0"/>
+      <w:r>
+        <w:instrText>HYPERLINK "DLAD-Part-32</w:instrText>
+      </w:r>
+      <w:r>
+        <w:instrText xml:space="preserve">.docx" \l "P32_006_3" </w:instrText>
+      </w:r>
+      <w:r>
+        <w:fldChar w:fldCharType="separate"/>
+      </w:r>
+      <w:r>
+        <w:rPr>
+          <w:sz w:val="24"/>
+          <w:szCs w:val="24"/>
+          <w:u w:val="single"/>
+        </w:rPr>
+        <w:t>32.</w:t>
+      </w:r>
+      <w:r>
+        <w:rPr>
+          <w:bCs/>
+          <w:iCs/>
+          <w:sz w:val="24"/>
+          <w:szCs w:val="24"/>
+          <w:u w:val="single"/>
+        </w:rPr>
+        <w:t>006</w:t>
+      </w:r>
+      <w:r>
+        <w:rPr>
+          <w:sz w:val="24"/>
+          <w:szCs w:val="24"/>
+          <w:u w:val="single"/>
+        </w:rPr>
+        <w:noBreakHyphen/>
+        <w:t>3</w:t>
+      </w:r>
+      <w:r>
+        <w:rPr>
+          <w:sz w:val="24"/>
+          <w:szCs w:val="24"/>
+          <w:u w:val="single"/>
+        </w:rPr>
+        <w:fldChar w:fldCharType="end"/>
+      </w:r>
       <w:r>
         <w:rPr>
           <w:sz w:val="24"/>
